--- a/USA/state/write_ups/99_thesis/05_Injuries/Injuries 2019 05 08.docx
+++ b/USA/state/write_ups/99_thesis/05_Injuries/Injuries 2019 05 08.docx
@@ -116,16 +116,7 @@
           <w:rFonts w:cs="Calibri"/>
           <w:szCs w:val="24"/>
         </w:rPr>
-        <w:t xml:space="preserve"> There is limited data on how such deviations affect deaths from different i</w:t>
-      </w:r>
-      <w:bookmarkStart w:id="4" w:name="_GoBack"/>
-      <w:bookmarkEnd w:id="4"/>
-      <w:r>
-        <w:rPr>
-          <w:rFonts w:cs="Calibri"/>
-          <w:szCs w:val="24"/>
-        </w:rPr>
-        <w:t xml:space="preserve">njuries, especially by type of injury, month of year, age and sex. Here, </w:t>
+        <w:t xml:space="preserve"> There is limited data on how such deviations affect deaths from different injuries, especially by type of injury, month of year, age and sex. Here, </w:t>
       </w:r>
       <w:r>
         <w:rPr>
@@ -9392,8 +9383,10 @@
           <w:sz w:val="20"/>
           <w:szCs w:val="20"/>
         </w:rPr>
-        <w:t>eLife</w:t>
-      </w:r>
+        <w:t>XX</w:t>
+      </w:r>
+      <w:bookmarkStart w:id="4" w:name="_GoBack"/>
+      <w:bookmarkEnd w:id="4"/>
       <w:r>
         <w:rPr>
           <w:sz w:val="20"/>
@@ -16328,7 +16321,7 @@
 </file>
 
 <file path=customXml/itemProps1.xml><?xml version="1.0" encoding="utf-8"?>
-<ds:datastoreItem xmlns:ds="http://schemas.openxmlformats.org/officeDocument/2006/customXml" ds:itemID="{9AFDF9FF-880E-AB48-ABE5-AFE25381D446}">
+<ds:datastoreItem xmlns:ds="http://schemas.openxmlformats.org/officeDocument/2006/customXml" ds:itemID="{08D2D995-770F-CD4E-A937-A21784078592}">
   <ds:schemaRefs>
     <ds:schemaRef ds:uri="http://schemas.openxmlformats.org/officeDocument/2006/bibliography"/>
   </ds:schemaRefs>
